--- a/dokumentacja/Faza-III.docx
+++ b/dokumentacja/Faza-III.docx
@@ -306,17 +306,7 @@
                                     <w:sz w:val="28"/>
                                     <w:szCs w:val="28"/>
                                   </w:rPr>
-                                  <w:t>FAZA I</w:t>
-                                </w:r>
-                                <w:r>
-                                  <w:rPr>
-                                    <w:i/>
-                                    <w:iCs/>
-                                    <w:color w:val="244583" w:themeColor="accent2" w:themeShade="80"/>
-                                    <w:sz w:val="28"/>
-                                    <w:szCs w:val="28"/>
-                                  </w:rPr>
-                                  <w:t>II</w:t>
+                                  <w:t>FAZA III</w:t>
                                 </w:r>
                               </w:sdtContent>
                             </w:sdt>
@@ -437,17 +427,7 @@
                               <w:sz w:val="28"/>
                               <w:szCs w:val="28"/>
                             </w:rPr>
-                            <w:t>FAZA I</w:t>
-                          </w:r>
-                          <w:r>
-                            <w:rPr>
-                              <w:i/>
-                              <w:iCs/>
-                              <w:color w:val="244583" w:themeColor="accent2" w:themeShade="80"/>
-                              <w:sz w:val="28"/>
-                              <w:szCs w:val="28"/>
-                            </w:rPr>
-                            <w:t>II</w:t>
+                            <w:t>FAZA III</w:t>
                           </w:r>
                         </w:sdtContent>
                       </w:sdt>
@@ -7583,7 +7563,9 @@
       </w:pPr>
       <w:r>
         <w:rPr>
+          <w:noProof/>
           <w:color w:val="E65B01" w:themeColor="accent1" w:themeShade="BF"/>
+          <w:lang w:eastAsia="pl-PL"/>
         </w:rPr>
         <mc:AlternateContent>
           <mc:Choice Requires="wps">
@@ -7684,11 +7666,9 @@
                             <w:r>
                               <w:t xml:space="preserve">Dane wejściowe będą generowane dla każdego okręgu wyborczego a następnie wysyłane </w:t>
                             </w:r>
-                            <w:proofErr w:type="spellStart"/>
                             <w:r>
-                              <w:t>batchowo</w:t>
+                              <w:t>paczkami</w:t>
                             </w:r>
-                            <w:proofErr w:type="spellEnd"/>
                           </w:p>
                           <w:p>
                             <w:pPr>
@@ -7826,11 +7806,9 @@
                       <w:r>
                         <w:t xml:space="preserve">Dane wejściowe będą generowane dla każdego okręgu wyborczego a następnie wysyłane </w:t>
                       </w:r>
-                      <w:proofErr w:type="spellStart"/>
                       <w:r>
-                        <w:t>batchowo</w:t>
+                        <w:t>paczkami</w:t>
                       </w:r>
-                      <w:proofErr w:type="spellEnd"/>
                     </w:p>
                     <w:p>
                       <w:pPr>
@@ -7925,6 +7903,7 @@
         <w:rPr>
           <w:noProof/>
           <w:sz w:val="22"/>
+          <w:lang w:eastAsia="pl-PL"/>
         </w:rPr>
         <w:lastRenderedPageBreak/>
         <mc:AlternateContent>
@@ -8351,7 +8330,9 @@
       </w:r>
       <w:r>
         <w:rPr>
+          <w:noProof/>
           <w:color w:val="E65B01" w:themeColor="accent1" w:themeShade="BF"/>
+          <w:lang w:eastAsia="pl-PL"/>
         </w:rPr>
         <mc:AlternateContent>
           <mc:Choice Requires="wps">
@@ -8582,7 +8563,9 @@
                             </w:r>
                             <w:r>
                               <w:rPr>
+                                <w:noProof/>
                                 <w:sz w:val="22"/>
+                                <w:lang w:eastAsia="pl-PL"/>
                               </w:rPr>
                               <w:drawing>
                                 <wp:inline distT="0" distB="0" distL="0" distR="0" wp14:anchorId="60F71924" wp14:editId="66806408">
@@ -9031,7 +9014,9 @@
                       </w:r>
                       <w:r>
                         <w:rPr>
+                          <w:noProof/>
                           <w:sz w:val="22"/>
+                          <w:lang w:eastAsia="pl-PL"/>
                         </w:rPr>
                         <w:drawing>
                           <wp:inline distT="0" distB="0" distL="0" distR="0" wp14:anchorId="60F71924" wp14:editId="66806408">
@@ -9300,6 +9285,7 @@
         <w:rPr>
           <w:noProof/>
           <w:sz w:val="22"/>
+          <w:lang w:eastAsia="pl-PL"/>
         </w:rPr>
         <w:lastRenderedPageBreak/>
         <mc:AlternateContent>
@@ -9360,13 +9346,14 @@
                             <w:r>
                               <w:rPr>
                                 <w:noProof/>
+                                <w:sz w:val="22"/>
                                 <w:lang w:eastAsia="pl-PL"/>
                               </w:rPr>
                               <w:drawing>
-                                <wp:inline distT="0" distB="0" distL="0" distR="0" wp14:anchorId="2B17B8EB" wp14:editId="38115163">
-                                  <wp:extent cx="4977130" cy="2759542"/>
-                                  <wp:effectExtent l="0" t="0" r="0" b="3175"/>
-                                  <wp:docPr id="255" name="Obraz 255" descr="https://cdn.bitrix24.com/b2082741/iblock/78d/78d304c7cb2ff7ba15f8cc29f30bf266/System_v02_2.png"/>
+                                <wp:inline distT="0" distB="0" distL="0" distR="0" wp14:anchorId="72A78940" wp14:editId="169FF0EC">
+                                  <wp:extent cx="4977130" cy="2757166"/>
+                                  <wp:effectExtent l="0" t="0" r="0" b="5715"/>
+                                  <wp:docPr id="248" name="Obraz 248"/>
                                   <wp:cNvGraphicFramePr>
                                     <a:graphicFrameLocks xmlns:a="http://schemas.openxmlformats.org/drawingml/2006/main" noChangeAspect="1"/>
                                   </wp:cNvGraphicFramePr>
@@ -9374,36 +9361,23 @@
                                     <a:graphicData uri="http://schemas.openxmlformats.org/drawingml/2006/picture">
                                       <pic:pic xmlns:pic="http://schemas.openxmlformats.org/drawingml/2006/picture">
                                         <pic:nvPicPr>
-                                          <pic:cNvPr id="0" name="Picture 9" descr="https://cdn.bitrix24.com/b2082741/iblock/78d/78d304c7cb2ff7ba15f8cc29f30bf266/System_v02_2.png"/>
-                                          <pic:cNvPicPr>
-                                            <a:picLocks noChangeAspect="1" noChangeArrowheads="1"/>
-                                          </pic:cNvPicPr>
+                                          <pic:cNvPr id="1" name=""/>
+                                          <pic:cNvPicPr/>
                                         </pic:nvPicPr>
                                         <pic:blipFill>
-                                          <a:blip r:embed="rId14">
-                                            <a:extLst>
-                                              <a:ext uri="{28A0092B-C50C-407E-A947-70E740481C1C}">
-                                                <a14:useLocalDpi xmlns:a14="http://schemas.microsoft.com/office/drawing/2010/main" val="0"/>
-                                              </a:ext>
-                                            </a:extLst>
-                                          </a:blip>
-                                          <a:srcRect/>
+                                          <a:blip r:embed="rId14"/>
                                           <a:stretch>
                                             <a:fillRect/>
                                           </a:stretch>
                                         </pic:blipFill>
-                                        <pic:spPr bwMode="auto">
+                                        <pic:spPr>
                                           <a:xfrm>
                                             <a:off x="0" y="0"/>
-                                            <a:ext cx="4977130" cy="2759542"/>
+                                            <a:ext cx="4977130" cy="2757166"/>
                                           </a:xfrm>
                                           <a:prstGeom prst="rect">
                                             <a:avLst/>
                                           </a:prstGeom>
-                                          <a:noFill/>
-                                          <a:ln>
-                                            <a:noFill/>
-                                          </a:ln>
                                         </pic:spPr>
                                       </pic:pic>
                                     </a:graphicData>
@@ -9474,13 +9448,14 @@
                       <w:r>
                         <w:rPr>
                           <w:noProof/>
+                          <w:sz w:val="22"/>
                           <w:lang w:eastAsia="pl-PL"/>
                         </w:rPr>
                         <w:drawing>
-                          <wp:inline distT="0" distB="0" distL="0" distR="0" wp14:anchorId="2B17B8EB" wp14:editId="38115163">
-                            <wp:extent cx="4977130" cy="2759542"/>
-                            <wp:effectExtent l="0" t="0" r="0" b="3175"/>
-                            <wp:docPr id="255" name="Obraz 255" descr="https://cdn.bitrix24.com/b2082741/iblock/78d/78d304c7cb2ff7ba15f8cc29f30bf266/System_v02_2.png"/>
+                          <wp:inline distT="0" distB="0" distL="0" distR="0" wp14:anchorId="72A78940" wp14:editId="169FF0EC">
+                            <wp:extent cx="4977130" cy="2757166"/>
+                            <wp:effectExtent l="0" t="0" r="0" b="5715"/>
+                            <wp:docPr id="248" name="Obraz 248"/>
                             <wp:cNvGraphicFramePr>
                               <a:graphicFrameLocks xmlns:a="http://schemas.openxmlformats.org/drawingml/2006/main" noChangeAspect="1"/>
                             </wp:cNvGraphicFramePr>
@@ -9488,36 +9463,23 @@
                               <a:graphicData uri="http://schemas.openxmlformats.org/drawingml/2006/picture">
                                 <pic:pic xmlns:pic="http://schemas.openxmlformats.org/drawingml/2006/picture">
                                   <pic:nvPicPr>
-                                    <pic:cNvPr id="0" name="Picture 9" descr="https://cdn.bitrix24.com/b2082741/iblock/78d/78d304c7cb2ff7ba15f8cc29f30bf266/System_v02_2.png"/>
-                                    <pic:cNvPicPr>
-                                      <a:picLocks noChangeAspect="1" noChangeArrowheads="1"/>
-                                    </pic:cNvPicPr>
+                                    <pic:cNvPr id="1" name=""/>
+                                    <pic:cNvPicPr/>
                                   </pic:nvPicPr>
                                   <pic:blipFill>
-                                    <a:blip r:embed="rId14">
-                                      <a:extLst>
-                                        <a:ext uri="{28A0092B-C50C-407E-A947-70E740481C1C}">
-                                          <a14:useLocalDpi xmlns:a14="http://schemas.microsoft.com/office/drawing/2010/main" val="0"/>
-                                        </a:ext>
-                                      </a:extLst>
-                                    </a:blip>
-                                    <a:srcRect/>
+                                    <a:blip r:embed="rId14"/>
                                     <a:stretch>
                                       <a:fillRect/>
                                     </a:stretch>
                                   </pic:blipFill>
-                                  <pic:spPr bwMode="auto">
+                                  <pic:spPr>
                                     <a:xfrm>
                                       <a:off x="0" y="0"/>
-                                      <a:ext cx="4977130" cy="2759542"/>
+                                      <a:ext cx="4977130" cy="2757166"/>
                                     </a:xfrm>
                                     <a:prstGeom prst="rect">
                                       <a:avLst/>
                                     </a:prstGeom>
-                                    <a:noFill/>
-                                    <a:ln>
-                                      <a:noFill/>
-                                    </a:ln>
                                   </pic:spPr>
                                 </pic:pic>
                               </a:graphicData>
@@ -9808,6 +9770,32 @@
         <w:rPr>
           <w:sz w:val="22"/>
         </w:rPr>
+        <w:t xml:space="preserve">Spece od aplikacji webowej zmienili technologie z C# na web2py, które może być uruchomione łatwo na </w:t>
+      </w:r>
+      <w:proofErr w:type="spellStart"/>
+      <w:r>
+        <w:rPr>
+          <w:sz w:val="22"/>
+        </w:rPr>
+        <w:t>Ubuntu</w:t>
+      </w:r>
+      <w:proofErr w:type="spellEnd"/>
+    </w:p>
+    <w:p>
+      <w:pPr>
+        <w:pStyle w:val="Akapitzlist"/>
+        <w:numPr>
+          <w:ilvl w:val="0"/>
+          <w:numId w:val="32"/>
+        </w:numPr>
+        <w:rPr>
+          <w:sz w:val="22"/>
+        </w:rPr>
+      </w:pPr>
+      <w:r>
+        <w:rPr>
+          <w:sz w:val="22"/>
+        </w:rPr>
         <w:t xml:space="preserve">Spec od repozytorium stworzył repozytorium na portalu github.com pod adresem </w:t>
       </w:r>
       <w:hyperlink r:id="rId15" w:history="1">
@@ -9898,8 +9886,9 @@
       <w:r>
         <w:rPr>
           <w:rStyle w:val="Nagwek2Znak"/>
-        </w:rPr>
-        <w:lastRenderedPageBreak/>
+          <w:noProof/>
+          <w:lang w:eastAsia="pl-PL"/>
+        </w:rPr>
         <mc:AlternateContent>
           <mc:Choice Requires="wps">
             <w:drawing>
@@ -10084,7 +10073,9 @@
       </w:pPr>
       <w:r>
         <w:rPr>
+          <w:noProof/>
           <w:color w:val="E65B01" w:themeColor="accent1" w:themeShade="BF"/>
+          <w:lang w:eastAsia="pl-PL"/>
         </w:rPr>
         <mc:AlternateContent>
           <mc:Choice Requires="wps">
@@ -10237,29 +10228,20 @@
     </w:p>
     <w:p>
       <w:pPr>
-        <w:jc w:val="both"/>
-        <w:rPr>
-          <w:rFonts w:asciiTheme="majorHAnsi" w:eastAsiaTheme="majorEastAsia" w:hAnsiTheme="majorHAnsi" w:cstheme="majorBidi"/>
+        <w:pStyle w:val="Nagwek2"/>
+        <w:rPr>
           <w:color w:val="E65B01" w:themeColor="accent1" w:themeShade="BF"/>
-          <w:sz w:val="28"/>
-          <w:szCs w:val="28"/>
-        </w:rPr>
-      </w:pPr>
-      <w:r>
-        <w:rPr>
-          <w:rFonts w:asciiTheme="majorHAnsi" w:eastAsiaTheme="majorEastAsia" w:hAnsiTheme="majorHAnsi" w:cstheme="majorBidi"/>
+        </w:rPr>
+      </w:pPr>
+      <w:r>
+        <w:rPr>
           <w:color w:val="E65B01" w:themeColor="accent1" w:themeShade="BF"/>
-          <w:sz w:val="28"/>
-          <w:szCs w:val="28"/>
         </w:rPr>
         <w:t xml:space="preserve">[5] </w:t>
       </w:r>
       <w:r>
         <w:rPr>
-          <w:rFonts w:asciiTheme="majorHAnsi" w:eastAsiaTheme="majorEastAsia" w:hAnsiTheme="majorHAnsi" w:cstheme="majorBidi"/>
           <w:color w:val="E65B01" w:themeColor="accent1" w:themeShade="BF"/>
-          <w:sz w:val="28"/>
-          <w:szCs w:val="28"/>
         </w:rPr>
         <w:t>28 kwiecień – 19 maj</w:t>
       </w:r>
@@ -10444,20 +10426,25 @@
         <w:rPr>
           <w:sz w:val="22"/>
         </w:rPr>
-        <w:t>Spece od aplikacji webowej przegotowali prototyp usługi</w:t>
+        <w:t>Spece od aplikacji webowej przy</w:t>
+      </w:r>
+      <w:r>
+        <w:rPr>
+          <w:sz w:val="22"/>
+        </w:rPr>
+        <w:t>gotowali prototyp usługi</w:t>
       </w:r>
     </w:p>
     <w:p>
       <w:pPr>
-        <w:jc w:val="both"/>
-        <w:rPr>
-          <w:sz w:val="22"/>
-        </w:rPr>
-      </w:pPr>
-      <w:r>
-        <w:rPr>
-          <w:noProof/>
-          <w:sz w:val="22"/>
+        <w:pStyle w:val="Nagwek2"/>
+        <w:rPr>
+          <w:color w:val="E65B01" w:themeColor="accent1" w:themeShade="BF"/>
+        </w:rPr>
+      </w:pPr>
+      <w:r>
+        <w:rPr>
+          <w:color w:val="E65B01" w:themeColor="accent1" w:themeShade="BF"/>
         </w:rPr>
         <w:lastRenderedPageBreak/>
         <mc:AlternateContent>
@@ -10508,16 +10495,7 @@
                         <w:txbxContent>
                           <w:p>
                             <w:r>
-                              <w:t xml:space="preserve">W czasie spotkanie omówiono </w:t>
-                            </w:r>
-                            <w:r>
-                              <w:t xml:space="preserve">i przetestowano </w:t>
-                            </w:r>
-                            <w:r>
-                              <w:t>to, co już udało się przygotować</w:t>
-                            </w:r>
-                            <w:r>
-                              <w:t>. Testy odbyły się w sieci lokalnej.</w:t>
+                              <w:t>W czasie spotkanie omówiono i przetestowano to, co już udało się przygotować. Testy odbyły się w sieci lokalnej.</w:t>
                             </w:r>
                           </w:p>
                           <w:p>
@@ -10534,10 +10512,7 @@
                               </w:numPr>
                             </w:pPr>
                             <w:r>
-                              <w:t>Architekci opracowali ostateczną koncepcję przechowywania danych przez aplikację analityczną</w:t>
-                            </w:r>
-                            <w:r>
-                              <w:t>.</w:t>
+                              <w:t>Architekci opracowali ostateczną koncepcję przechowywania danych przez aplikację analityczną.</w:t>
                             </w:r>
                           </w:p>
                           <w:p>
@@ -10561,10 +10536,7 @@
                               </w:numPr>
                             </w:pPr>
                             <w:r>
-                              <w:t>Wspólnie przedyskutowano możliwe scenariusze testowe</w:t>
-                            </w:r>
-                            <w:r>
-                              <w:t xml:space="preserve"> oraz kwestie związane z konfiguracją</w:t>
+                              <w:t>Wspólnie przedyskutowano możliwe scenariusze testowe oraz kwestie związane z konfiguracją</w:t>
                             </w:r>
                           </w:p>
                           <w:p>
@@ -10630,21 +10602,12 @@
           </mc:Choice>
           <mc:Fallback>
             <w:pict>
-              <v:shape w14:anchorId="2AA120C9" id="_x0000_s1036" type="#_x0000_t202" style="position:absolute;left:0;text-align:left;margin-left:358pt;margin-top:26.25pt;width:409.2pt;height:221.5pt;z-index:251695104;visibility:visible;mso-wrap-style:square;mso-width-percent:0;mso-height-percent:0;mso-wrap-distance-left:9pt;mso-wrap-distance-top:3.6pt;mso-wrap-distance-right:9pt;mso-wrap-distance-bottom:3.6pt;mso-position-horizontal:right;mso-position-horizontal-relative:margin;mso-position-vertical:absolute;mso-position-vertical-relative:text;mso-width-percent:0;mso-height-percent:0;mso-width-relative:margin;mso-height-relative:margin;v-text-anchor:top" o:gfxdata="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">
+              <v:shape w14:anchorId="2AA120C9" id="_x0000_s1036" type="#_x0000_t202" style="position:absolute;margin-left:358pt;margin-top:26.25pt;width:409.2pt;height:221.5pt;z-index:251695104;visibility:visible;mso-wrap-style:square;mso-width-percent:0;mso-height-percent:0;mso-wrap-distance-left:9pt;mso-wrap-distance-top:3.6pt;mso-wrap-distance-right:9pt;mso-wrap-distance-bottom:3.6pt;mso-position-horizontal:right;mso-position-horizontal-relative:margin;mso-position-vertical:absolute;mso-position-vertical-relative:text;mso-width-percent:0;mso-height-percent:0;mso-width-relative:margin;mso-height-relative:margin;v-text-anchor:top" o:gfxdata="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">
                 <v:textbox>
                   <w:txbxContent>
                     <w:p>
                       <w:r>
-                        <w:t xml:space="preserve">W czasie spotkanie omówiono </w:t>
-                      </w:r>
-                      <w:r>
-                        <w:t xml:space="preserve">i przetestowano </w:t>
-                      </w:r>
-                      <w:r>
-                        <w:t>to, co już udało się przygotować</w:t>
-                      </w:r>
-                      <w:r>
-                        <w:t>. Testy odbyły się w sieci lokalnej.</w:t>
+                        <w:t>W czasie spotkanie omówiono i przetestowano to, co już udało się przygotować. Testy odbyły się w sieci lokalnej.</w:t>
                       </w:r>
                     </w:p>
                     <w:p>
@@ -10661,10 +10624,7 @@
                         </w:numPr>
                       </w:pPr>
                       <w:r>
-                        <w:t>Architekci opracowali ostateczną koncepcję przechowywania danych przez aplikację analityczną</w:t>
-                      </w:r>
-                      <w:r>
-                        <w:t>.</w:t>
+                        <w:t>Architekci opracowali ostateczną koncepcję przechowywania danych przez aplikację analityczną.</w:t>
                       </w:r>
                     </w:p>
                     <w:p>
@@ -10688,10 +10648,7 @@
                         </w:numPr>
                       </w:pPr>
                       <w:r>
-                        <w:t>Wspólnie przedyskutowano możliwe scenariusze testowe</w:t>
-                      </w:r>
-                      <w:r>
-                        <w:t xml:space="preserve"> oraz kwestie związane z konfiguracją</w:t>
+                        <w:t>Wspólnie przedyskutowano możliwe scenariusze testowe oraz kwestie związane z konfiguracją</w:t>
                       </w:r>
                     </w:p>
                     <w:p>
@@ -10748,7 +10705,7 @@
       </w:r>
       <w:r>
         <w:rPr>
-          <w:sz w:val="22"/>
+          <w:color w:val="E65B01" w:themeColor="accent1" w:themeShade="BF"/>
         </w:rPr>
         <w:t>[6] Trzecie spotkanie – 19 maj</w:t>
       </w:r>
@@ -10763,14 +10720,14 @@
     </w:p>
     <w:p>
       <w:pPr>
-        <w:jc w:val="both"/>
-        <w:rPr>
-          <w:sz w:val="22"/>
-        </w:rPr>
-      </w:pPr>
-      <w:r>
-        <w:rPr>
-          <w:sz w:val="22"/>
+        <w:pStyle w:val="Nagwek2"/>
+        <w:rPr>
+          <w:color w:val="E65B01" w:themeColor="accent1" w:themeShade="BF"/>
+        </w:rPr>
+      </w:pPr>
+      <w:r>
+        <w:rPr>
+          <w:color w:val="E65B01" w:themeColor="accent1" w:themeShade="BF"/>
         </w:rPr>
         <w:t>[7] 19 – 27 maj</w:t>
       </w:r>
@@ -10786,11 +10743,16 @@
         <w:rPr>
           <w:sz w:val="22"/>
         </w:rPr>
-        <w:t>Tester przygotował scenariusze testowe</w:t>
+        <w:t>W tych dniach:</w:t>
       </w:r>
     </w:p>
     <w:p>
       <w:pPr>
+        <w:pStyle w:val="Akapitzlist"/>
+        <w:numPr>
+          <w:ilvl w:val="0"/>
+          <w:numId w:val="35"/>
+        </w:numPr>
         <w:jc w:val="both"/>
         <w:rPr>
           <w:sz w:val="22"/>
@@ -10800,39 +10762,63 @@
         <w:rPr>
           <w:sz w:val="22"/>
         </w:rPr>
-        <w:t xml:space="preserve">Spec od aplikacji analitycznej utworzył właściwą </w:t>
-      </w:r>
-      <w:proofErr w:type="spellStart"/>
-      <w:r>
-        <w:rPr>
-          <w:sz w:val="22"/>
-        </w:rPr>
-        <w:t>schemę</w:t>
-      </w:r>
-      <w:proofErr w:type="spellEnd"/>
-      <w:r>
-        <w:rPr>
-          <w:sz w:val="22"/>
-        </w:rPr>
-        <w:t xml:space="preserve"> w </w:t>
-      </w:r>
-      <w:proofErr w:type="spellStart"/>
-      <w:r>
-        <w:rPr>
-          <w:sz w:val="22"/>
-        </w:rPr>
-        <w:t>PostgreSQL</w:t>
-      </w:r>
-      <w:proofErr w:type="spellEnd"/>
-      <w:r>
-        <w:rPr>
-          <w:sz w:val="22"/>
-        </w:rPr>
-        <w:t xml:space="preserve"> i razem ze specem od generowania danych przygotowali słowniki</w:t>
+        <w:t>Tester przygotował scenariusze testowe</w:t>
       </w:r>
     </w:p>
     <w:p>
       <w:pPr>
+        <w:pStyle w:val="Akapitzlist"/>
+        <w:numPr>
+          <w:ilvl w:val="0"/>
+          <w:numId w:val="35"/>
+        </w:numPr>
+        <w:jc w:val="both"/>
+        <w:rPr>
+          <w:sz w:val="22"/>
+        </w:rPr>
+      </w:pPr>
+      <w:r>
+        <w:rPr>
+          <w:sz w:val="22"/>
+        </w:rPr>
+        <w:t xml:space="preserve">Spec od aplikacji analitycznej utworzył właściwą </w:t>
+      </w:r>
+      <w:proofErr w:type="spellStart"/>
+      <w:r>
+        <w:rPr>
+          <w:sz w:val="22"/>
+        </w:rPr>
+        <w:t>schemę</w:t>
+      </w:r>
+      <w:proofErr w:type="spellEnd"/>
+      <w:r>
+        <w:rPr>
+          <w:sz w:val="22"/>
+        </w:rPr>
+        <w:t xml:space="preserve"> w </w:t>
+      </w:r>
+      <w:proofErr w:type="spellStart"/>
+      <w:r>
+        <w:rPr>
+          <w:sz w:val="22"/>
+        </w:rPr>
+        <w:t>PostgreSQL</w:t>
+      </w:r>
+      <w:proofErr w:type="spellEnd"/>
+      <w:r>
+        <w:rPr>
+          <w:sz w:val="22"/>
+        </w:rPr>
+        <w:t xml:space="preserve"> i razem ze specem od generowania danych przygotowali słowniki</w:t>
+      </w:r>
+    </w:p>
+    <w:p>
+      <w:pPr>
+        <w:pStyle w:val="Akapitzlist"/>
+        <w:numPr>
+          <w:ilvl w:val="0"/>
+          <w:numId w:val="35"/>
+        </w:numPr>
         <w:jc w:val="both"/>
         <w:rPr>
           <w:sz w:val="22"/>
@@ -10869,6 +10855,11 @@
     </w:p>
     <w:p>
       <w:pPr>
+        <w:pStyle w:val="Akapitzlist"/>
+        <w:numPr>
+          <w:ilvl w:val="0"/>
+          <w:numId w:val="35"/>
+        </w:numPr>
         <w:jc w:val="both"/>
         <w:rPr>
           <w:sz w:val="22"/>
@@ -10891,783 +10882,21 @@
     </w:p>
     <w:p>
       <w:pPr>
-        <w:jc w:val="both"/>
-        <w:rPr>
-          <w:sz w:val="22"/>
-        </w:rPr>
-      </w:pPr>
-      <w:r>
-        <w:rPr>
-          <w:sz w:val="22"/>
-        </w:rPr>
-        <w:t>Spece od aplikacji webowej zaimplementowali w wersji bazowej wyświetlanie przetworzonych danych.</w:t>
-      </w:r>
-    </w:p>
-    <w:p>
-      <w:pPr>
-        <w:jc w:val="both"/>
-        <w:rPr>
-          <w:sz w:val="22"/>
-        </w:rPr>
-      </w:pPr>
-    </w:p>
-    <w:p>
-      <w:pPr>
-        <w:jc w:val="both"/>
-        <w:rPr>
-          <w:sz w:val="22"/>
-        </w:rPr>
-      </w:pPr>
-      <w:r>
-        <w:rPr>
-          <w:sz w:val="22"/>
-        </w:rPr>
-        <w:t xml:space="preserve">[8] </w:t>
-      </w:r>
-      <w:r>
-        <w:rPr>
-          <w:sz w:val="22"/>
-        </w:rPr>
-        <w:t>Wysłanie raportu z dotyc</w:t>
-      </w:r>
-      <w:bookmarkStart w:id="0" w:name="_GoBack"/>
-      <w:bookmarkEnd w:id="0"/>
-      <w:r>
-        <w:rPr>
-          <w:sz w:val="22"/>
-        </w:rPr>
-        <w:t>hczasowych postępów prac – 27 maj</w:t>
-      </w:r>
-    </w:p>
-    <w:p>
-      <w:pPr>
-        <w:keepNext/>
-        <w:jc w:val="both"/>
-      </w:pPr>
-      <w:r>
-        <w:rPr>
-          <w:noProof/>
-          <w:sz w:val="22"/>
-          <w:lang w:eastAsia="pl-PL"/>
-        </w:rPr>
-        <w:lastRenderedPageBreak/>
-        <w:drawing>
-          <wp:inline distT="0" distB="0" distL="0" distR="0" wp14:anchorId="4FE8B7A3" wp14:editId="2DD9C7C0">
-            <wp:extent cx="5330382" cy="2952750"/>
-            <wp:effectExtent l="0" t="0" r="3810" b="0"/>
-            <wp:docPr id="249" name="Obraz 249"/>
-            <wp:cNvGraphicFramePr>
-              <a:graphicFrameLocks xmlns:a="http://schemas.openxmlformats.org/drawingml/2006/main" noChangeAspect="1"/>
-            </wp:cNvGraphicFramePr>
-            <a:graphic xmlns:a="http://schemas.openxmlformats.org/drawingml/2006/main">
-              <a:graphicData uri="http://schemas.openxmlformats.org/drawingml/2006/picture">
-                <pic:pic xmlns:pic="http://schemas.openxmlformats.org/drawingml/2006/picture">
-                  <pic:nvPicPr>
-                    <pic:cNvPr id="1" name=""/>
-                    <pic:cNvPicPr/>
-                  </pic:nvPicPr>
-                  <pic:blipFill>
-                    <a:blip r:embed="rId17"/>
-                    <a:stretch>
-                      <a:fillRect/>
-                    </a:stretch>
-                  </pic:blipFill>
-                  <pic:spPr>
-                    <a:xfrm>
-                      <a:off x="0" y="0"/>
-                      <a:ext cx="5333119" cy="2954266"/>
-                    </a:xfrm>
-                    <a:prstGeom prst="rect">
-                      <a:avLst/>
-                    </a:prstGeom>
-                  </pic:spPr>
-                </pic:pic>
-              </a:graphicData>
-            </a:graphic>
-          </wp:inline>
-        </w:drawing>
-      </w:r>
-    </w:p>
-    <w:p>
-      <w:pPr>
-        <w:pStyle w:val="Legenda"/>
-        <w:jc w:val="center"/>
-        <w:rPr>
-          <w:b w:val="0"/>
-          <w:color w:val="000000" w:themeColor="text1"/>
-          <w:sz w:val="22"/>
-        </w:rPr>
-      </w:pPr>
-      <w:r>
-        <w:rPr>
-          <w:b w:val="0"/>
-          <w:color w:val="000000" w:themeColor="text1"/>
-        </w:rPr>
-        <w:t>Wstępna koncepcja architektury systemu</w:t>
-      </w:r>
-    </w:p>
-    <w:p>
-      <w:pPr>
-        <w:pStyle w:val="Nagwek1"/>
-        <w:rPr>
-          <w:b/>
-          <w:color w:val="E65B01" w:themeColor="accent1" w:themeShade="BF"/>
-        </w:rPr>
-      </w:pPr>
-      <w:bookmarkStart w:id="1" w:name="_Toc449559820"/>
-      <w:r>
-        <w:rPr>
-          <w:b/>
-          <w:color w:val="E65B01" w:themeColor="accent1" w:themeShade="BF"/>
-        </w:rPr>
-        <w:t>Harmonogram</w:t>
-      </w:r>
-      <w:bookmarkEnd w:id="1"/>
-    </w:p>
-    <w:p>
-      <w:pPr>
-        <w:spacing w:after="40"/>
-        <w:jc w:val="both"/>
-        <w:rPr>
-          <w:sz w:val="22"/>
-        </w:rPr>
-      </w:pPr>
-      <w:r>
-        <w:rPr>
-          <w:sz w:val="22"/>
-        </w:rPr>
-        <w:t>Podział ról w zespole</w:t>
-      </w:r>
-      <w:r>
-        <w:rPr>
-          <w:sz w:val="22"/>
-        </w:rPr>
-        <w:t>:</w:t>
-      </w:r>
-    </w:p>
-    <w:p>
-      <w:pPr>
-        <w:numPr>
-          <w:ilvl w:val="0"/>
-          <w:numId w:val="15"/>
-        </w:numPr>
-        <w:shd w:val="clear" w:color="auto" w:fill="FFFFFF"/>
-        <w:spacing w:after="100" w:afterAutospacing="1" w:line="300" w:lineRule="atLeast"/>
-        <w:ind w:left="714" w:hanging="357"/>
-        <w:rPr>
-          <w:sz w:val="22"/>
-        </w:rPr>
-      </w:pPr>
-      <w:r>
-        <w:rPr>
-          <w:sz w:val="22"/>
-        </w:rPr>
-        <w:t>Kierownik</w:t>
-      </w:r>
-      <w:r>
-        <w:rPr>
-          <w:sz w:val="22"/>
-        </w:rPr>
-        <w:t xml:space="preserve"> – </w:t>
-      </w:r>
-      <w:r>
-        <w:rPr>
-          <w:sz w:val="22"/>
-        </w:rPr>
-        <w:t>Katarzyna Stepek</w:t>
-      </w:r>
-    </w:p>
-    <w:p>
-      <w:pPr>
-        <w:numPr>
-          <w:ilvl w:val="0"/>
-          <w:numId w:val="15"/>
-        </w:numPr>
-        <w:shd w:val="clear" w:color="auto" w:fill="FFFFFF"/>
-        <w:spacing w:after="100" w:afterAutospacing="1" w:line="300" w:lineRule="atLeast"/>
-        <w:ind w:left="714" w:hanging="357"/>
-        <w:rPr>
-          <w:sz w:val="22"/>
-        </w:rPr>
-      </w:pPr>
-      <w:r>
-        <w:rPr>
-          <w:sz w:val="22"/>
-        </w:rPr>
-        <w:t xml:space="preserve">Architekt – Artur Gwiazdowski, Maciej </w:t>
-      </w:r>
-      <w:proofErr w:type="spellStart"/>
-      <w:r>
-        <w:rPr>
-          <w:sz w:val="22"/>
-        </w:rPr>
-        <w:t>Poćwierz</w:t>
-      </w:r>
-      <w:proofErr w:type="spellEnd"/>
-    </w:p>
-    <w:p>
-      <w:pPr>
-        <w:numPr>
-          <w:ilvl w:val="0"/>
-          <w:numId w:val="15"/>
-        </w:numPr>
-        <w:shd w:val="clear" w:color="auto" w:fill="FFFFFF"/>
-        <w:spacing w:after="100" w:afterAutospacing="1" w:line="300" w:lineRule="atLeast"/>
-        <w:ind w:left="714" w:hanging="357"/>
-        <w:rPr>
-          <w:sz w:val="22"/>
-        </w:rPr>
-      </w:pPr>
-      <w:r>
-        <w:rPr>
-          <w:sz w:val="22"/>
-        </w:rPr>
-        <w:t>Projektant – Ewelina Grudzień, Katarzyna Stepek</w:t>
-      </w:r>
-    </w:p>
-    <w:p>
-      <w:pPr>
-        <w:numPr>
-          <w:ilvl w:val="0"/>
-          <w:numId w:val="15"/>
-        </w:numPr>
-        <w:shd w:val="clear" w:color="auto" w:fill="FFFFFF"/>
-        <w:spacing w:after="100" w:afterAutospacing="1" w:line="300" w:lineRule="atLeast"/>
-        <w:ind w:left="714" w:hanging="357"/>
-        <w:rPr>
-          <w:sz w:val="22"/>
-        </w:rPr>
-      </w:pPr>
-      <w:r>
-        <w:rPr>
-          <w:sz w:val="22"/>
-        </w:rPr>
-        <w:t>Spec od repozytorium – Artur Gwiazdowski</w:t>
-      </w:r>
-    </w:p>
-    <w:p>
-      <w:pPr>
-        <w:numPr>
-          <w:ilvl w:val="0"/>
-          <w:numId w:val="15"/>
-        </w:numPr>
-        <w:shd w:val="clear" w:color="auto" w:fill="FFFFFF"/>
-        <w:spacing w:after="100" w:afterAutospacing="1" w:line="300" w:lineRule="atLeast"/>
-        <w:ind w:left="714" w:hanging="357"/>
-        <w:rPr>
-          <w:sz w:val="22"/>
-        </w:rPr>
-      </w:pPr>
-      <w:r>
-        <w:rPr>
-          <w:sz w:val="22"/>
-        </w:rPr>
-        <w:t>Dokumentalista – Katarzyna Stepek</w:t>
-      </w:r>
-    </w:p>
-    <w:p>
-      <w:pPr>
-        <w:numPr>
-          <w:ilvl w:val="0"/>
-          <w:numId w:val="15"/>
-        </w:numPr>
-        <w:shd w:val="clear" w:color="auto" w:fill="FFFFFF"/>
-        <w:spacing w:after="100" w:afterAutospacing="1" w:line="300" w:lineRule="atLeast"/>
-        <w:ind w:left="714" w:hanging="357"/>
-        <w:rPr>
-          <w:sz w:val="22"/>
-        </w:rPr>
-      </w:pPr>
-      <w:r>
-        <w:rPr>
-          <w:sz w:val="22"/>
-        </w:rPr>
-        <w:t xml:space="preserve">Tester – Maciej </w:t>
-      </w:r>
-      <w:proofErr w:type="spellStart"/>
-      <w:r>
-        <w:rPr>
-          <w:sz w:val="22"/>
-        </w:rPr>
-        <w:t>Poćwierz</w:t>
-      </w:r>
-      <w:proofErr w:type="spellEnd"/>
-    </w:p>
-    <w:p>
-      <w:pPr>
-        <w:numPr>
-          <w:ilvl w:val="0"/>
-          <w:numId w:val="15"/>
-        </w:numPr>
-        <w:shd w:val="clear" w:color="auto" w:fill="FFFFFF"/>
-        <w:spacing w:after="100" w:afterAutospacing="1" w:line="300" w:lineRule="atLeast"/>
-        <w:ind w:left="714" w:hanging="357"/>
-        <w:rPr>
-          <w:sz w:val="22"/>
-        </w:rPr>
-      </w:pPr>
-      <w:r>
-        <w:rPr>
-          <w:sz w:val="22"/>
-        </w:rPr>
-        <w:t xml:space="preserve">Handlowiec – Piotr </w:t>
-      </w:r>
-      <w:proofErr w:type="spellStart"/>
-      <w:r>
-        <w:rPr>
-          <w:sz w:val="22"/>
-        </w:rPr>
-        <w:t>Misiowiec</w:t>
-      </w:r>
-      <w:proofErr w:type="spellEnd"/>
-    </w:p>
-    <w:p>
-      <w:pPr>
-        <w:numPr>
-          <w:ilvl w:val="0"/>
-          <w:numId w:val="15"/>
-        </w:numPr>
-        <w:shd w:val="clear" w:color="auto" w:fill="FFFFFF"/>
-        <w:spacing w:after="100" w:afterAutospacing="1" w:line="300" w:lineRule="atLeast"/>
-        <w:ind w:left="714" w:hanging="357"/>
-        <w:rPr>
-          <w:sz w:val="22"/>
-        </w:rPr>
-      </w:pPr>
-      <w:r>
-        <w:rPr>
-          <w:sz w:val="22"/>
-        </w:rPr>
-        <w:t>Spec od dockera – Mateusz Jóźwik</w:t>
-      </w:r>
-    </w:p>
-    <w:p>
-      <w:pPr>
-        <w:numPr>
-          <w:ilvl w:val="0"/>
-          <w:numId w:val="15"/>
-        </w:numPr>
-        <w:shd w:val="clear" w:color="auto" w:fill="FFFFFF"/>
-        <w:spacing w:after="100" w:afterAutospacing="1" w:line="300" w:lineRule="atLeast"/>
-        <w:ind w:left="714" w:hanging="357"/>
-        <w:rPr>
-          <w:sz w:val="22"/>
-        </w:rPr>
-      </w:pPr>
-      <w:r>
-        <w:rPr>
-          <w:sz w:val="22"/>
-        </w:rPr>
-        <w:t xml:space="preserve">Programista </w:t>
-      </w:r>
-      <w:r>
-        <w:rPr>
-          <w:sz w:val="22"/>
-        </w:rPr>
-        <w:t>aplikacji 1  - Artur Gwiazdowicz</w:t>
-      </w:r>
-    </w:p>
-    <w:p>
-      <w:pPr>
-        <w:numPr>
-          <w:ilvl w:val="0"/>
-          <w:numId w:val="15"/>
-        </w:numPr>
-        <w:shd w:val="clear" w:color="auto" w:fill="FFFFFF"/>
-        <w:spacing w:after="100" w:afterAutospacing="1" w:line="300" w:lineRule="atLeast"/>
-        <w:ind w:left="714" w:hanging="357"/>
-        <w:rPr>
-          <w:sz w:val="22"/>
-        </w:rPr>
-      </w:pPr>
-      <w:r>
-        <w:rPr>
-          <w:sz w:val="22"/>
-        </w:rPr>
-        <w:t xml:space="preserve">Programista aplikacji 2  - Piotr </w:t>
-      </w:r>
-      <w:proofErr w:type="spellStart"/>
-      <w:r>
-        <w:rPr>
-          <w:sz w:val="22"/>
-        </w:rPr>
-        <w:t>Misiowiec</w:t>
-      </w:r>
-      <w:proofErr w:type="spellEnd"/>
-    </w:p>
-    <w:p>
-      <w:pPr>
-        <w:numPr>
-          <w:ilvl w:val="0"/>
-          <w:numId w:val="15"/>
-        </w:numPr>
-        <w:shd w:val="clear" w:color="auto" w:fill="FFFFFF"/>
-        <w:spacing w:after="100" w:afterAutospacing="1" w:line="300" w:lineRule="atLeast"/>
-        <w:ind w:left="714" w:hanging="357"/>
-        <w:rPr>
-          <w:sz w:val="22"/>
-        </w:rPr>
-      </w:pPr>
-      <w:r>
-        <w:rPr>
-          <w:sz w:val="22"/>
-        </w:rPr>
-        <w:t xml:space="preserve">Programista aplikacji 3 – Rafał </w:t>
-      </w:r>
-      <w:proofErr w:type="spellStart"/>
-      <w:r>
-        <w:rPr>
-          <w:sz w:val="22"/>
-        </w:rPr>
-        <w:t>Dżumaga</w:t>
-      </w:r>
-      <w:proofErr w:type="spellEnd"/>
-      <w:r>
-        <w:rPr>
-          <w:sz w:val="22"/>
-        </w:rPr>
-        <w:t>,</w:t>
-      </w:r>
-      <w:r>
-        <w:rPr>
-          <w:sz w:val="22"/>
-        </w:rPr>
-        <w:t xml:space="preserve"> Ewelina</w:t>
-      </w:r>
-      <w:r>
-        <w:rPr>
-          <w:sz w:val="22"/>
-        </w:rPr>
-        <w:t xml:space="preserve"> Grudzień</w:t>
-      </w:r>
-    </w:p>
-    <w:p>
-      <w:pPr>
-        <w:numPr>
-          <w:ilvl w:val="0"/>
-          <w:numId w:val="15"/>
-        </w:numPr>
-        <w:shd w:val="clear" w:color="auto" w:fill="FFFFFF"/>
-        <w:spacing w:after="100" w:afterAutospacing="1" w:line="300" w:lineRule="atLeast"/>
-        <w:ind w:left="714" w:hanging="357"/>
-        <w:rPr>
-          <w:sz w:val="22"/>
-        </w:rPr>
-      </w:pPr>
-      <w:r>
-        <w:rPr>
-          <w:sz w:val="22"/>
-        </w:rPr>
-        <w:t xml:space="preserve">Spec od </w:t>
-      </w:r>
-      <w:proofErr w:type="spellStart"/>
-      <w:r>
-        <w:rPr>
-          <w:sz w:val="22"/>
-        </w:rPr>
-        <w:t>Load</w:t>
-      </w:r>
-      <w:proofErr w:type="spellEnd"/>
-      <w:r>
-        <w:rPr>
-          <w:sz w:val="22"/>
-        </w:rPr>
-        <w:t xml:space="preserve"> </w:t>
-      </w:r>
-      <w:proofErr w:type="spellStart"/>
-      <w:r>
-        <w:rPr>
-          <w:sz w:val="22"/>
-        </w:rPr>
-        <w:t>balancera</w:t>
-      </w:r>
-      <w:proofErr w:type="spellEnd"/>
-      <w:r>
-        <w:rPr>
-          <w:sz w:val="22"/>
-        </w:rPr>
-        <w:t xml:space="preserve"> i </w:t>
-      </w:r>
-      <w:proofErr w:type="spellStart"/>
-      <w:r>
-        <w:rPr>
-          <w:sz w:val="22"/>
-        </w:rPr>
-        <w:t>https</w:t>
-      </w:r>
-      <w:proofErr w:type="spellEnd"/>
-      <w:r>
-        <w:rPr>
-          <w:sz w:val="22"/>
-        </w:rPr>
-        <w:t xml:space="preserve"> </w:t>
-      </w:r>
-      <w:r>
-        <w:rPr>
-          <w:sz w:val="22"/>
-        </w:rPr>
-        <w:t>–</w:t>
-      </w:r>
-      <w:r>
-        <w:rPr>
-          <w:sz w:val="22"/>
-        </w:rPr>
-        <w:t xml:space="preserve"> Mateusz</w:t>
-      </w:r>
-      <w:r>
-        <w:rPr>
-          <w:sz w:val="22"/>
-        </w:rPr>
-        <w:t xml:space="preserve"> Jóźwik</w:t>
-      </w:r>
-    </w:p>
-    <w:p>
-      <w:pPr>
-        <w:numPr>
-          <w:ilvl w:val="0"/>
-          <w:numId w:val="15"/>
-        </w:numPr>
-        <w:shd w:val="clear" w:color="auto" w:fill="FFFFFF"/>
-        <w:spacing w:after="100" w:afterAutospacing="1" w:line="300" w:lineRule="atLeast"/>
-        <w:ind w:left="714" w:hanging="357"/>
-        <w:rPr>
-          <w:sz w:val="22"/>
-        </w:rPr>
-      </w:pPr>
-      <w:r>
-        <w:rPr>
-          <w:sz w:val="22"/>
-        </w:rPr>
-        <w:t xml:space="preserve">Generowanie danych wejściowych </w:t>
-      </w:r>
-      <w:r>
-        <w:rPr>
-          <w:sz w:val="22"/>
-        </w:rPr>
-        <w:t>–</w:t>
-      </w:r>
-      <w:r>
-        <w:rPr>
-          <w:sz w:val="22"/>
-        </w:rPr>
-        <w:t xml:space="preserve"> Ewelina</w:t>
-      </w:r>
-      <w:r>
-        <w:rPr>
-          <w:sz w:val="22"/>
-        </w:rPr>
-        <w:t xml:space="preserve"> Grudzień</w:t>
-      </w:r>
-    </w:p>
-    <w:p>
-      <w:pPr>
-        <w:jc w:val="both"/>
-        <w:rPr>
-          <w:sz w:val="22"/>
-        </w:rPr>
-      </w:pPr>
-      <w:r>
-        <w:rPr>
-          <w:sz w:val="22"/>
-        </w:rPr>
-        <w:t xml:space="preserve">Z powodu dużego rozmiaru, harmonogram został umieszczony w lepszej wersji </w:t>
-      </w:r>
-      <w:r>
-        <w:rPr>
-          <w:sz w:val="22"/>
-        </w:rPr>
-        <w:br/>
-        <w:t>w dodatkowym załączniku (plik harmonogram.pdf)</w:t>
-      </w:r>
-    </w:p>
-    <w:p>
-      <w:pPr>
-        <w:jc w:val="both"/>
-        <w:rPr>
-          <w:sz w:val="22"/>
-        </w:rPr>
-      </w:pPr>
-      <w:r>
-        <w:rPr>
-          <w:noProof/>
-          <w:sz w:val="22"/>
-          <w:lang w:eastAsia="pl-PL"/>
-        </w:rPr>
-        <w:lastRenderedPageBreak/>
-        <w:drawing>
-          <wp:inline distT="0" distB="0" distL="0" distR="0" wp14:anchorId="7CAA18F5" wp14:editId="248C585B">
-            <wp:extent cx="5220335" cy="3629025"/>
-            <wp:effectExtent l="0" t="0" r="0" b="9525"/>
-            <wp:docPr id="252" name="Obraz 252"/>
-            <wp:cNvGraphicFramePr>
-              <a:graphicFrameLocks xmlns:a="http://schemas.openxmlformats.org/drawingml/2006/main" noChangeAspect="1"/>
-            </wp:cNvGraphicFramePr>
-            <a:graphic xmlns:a="http://schemas.openxmlformats.org/drawingml/2006/main">
-              <a:graphicData uri="http://schemas.openxmlformats.org/drawingml/2006/picture">
-                <pic:pic xmlns:pic="http://schemas.openxmlformats.org/drawingml/2006/picture">
-                  <pic:nvPicPr>
-                    <pic:cNvPr id="1" name=""/>
-                    <pic:cNvPicPr/>
-                  </pic:nvPicPr>
-                  <pic:blipFill>
-                    <a:blip r:embed="rId18"/>
-                    <a:stretch>
-                      <a:fillRect/>
-                    </a:stretch>
-                  </pic:blipFill>
-                  <pic:spPr>
-                    <a:xfrm>
-                      <a:off x="0" y="0"/>
-                      <a:ext cx="5220335" cy="3629025"/>
-                    </a:xfrm>
-                    <a:prstGeom prst="rect">
-                      <a:avLst/>
-                    </a:prstGeom>
-                  </pic:spPr>
-                </pic:pic>
-              </a:graphicData>
-            </a:graphic>
-          </wp:inline>
-        </w:drawing>
-      </w:r>
-    </w:p>
-    <w:p>
-      <w:pPr>
-        <w:jc w:val="both"/>
-        <w:rPr>
-          <w:sz w:val="22"/>
-        </w:rPr>
-      </w:pPr>
-    </w:p>
-    <w:p>
-      <w:pPr>
-        <w:pStyle w:val="Nagwek1"/>
-        <w:rPr>
-          <w:b/>
-          <w:color w:val="E65B01" w:themeColor="accent1" w:themeShade="BF"/>
-        </w:rPr>
-      </w:pPr>
-      <w:bookmarkStart w:id="2" w:name="_Toc449559821"/>
-      <w:r>
-        <w:rPr>
-          <w:b/>
-          <w:color w:val="E65B01" w:themeColor="accent1" w:themeShade="BF"/>
-        </w:rPr>
-        <w:t>Organizacja środowiska programistycznego projektu</w:t>
-      </w:r>
-      <w:bookmarkEnd w:id="2"/>
-    </w:p>
-    <w:p>
-      <w:pPr>
-        <w:jc w:val="both"/>
-        <w:rPr>
-          <w:rFonts w:eastAsiaTheme="majorEastAsia"/>
-          <w:sz w:val="22"/>
-        </w:rPr>
-      </w:pPr>
-      <w:r>
-        <w:rPr>
-          <w:rFonts w:eastAsiaTheme="majorEastAsia"/>
-          <w:sz w:val="22"/>
-        </w:rPr>
-        <w:t>Na potrzeby projektu stworzono repozytorium i umieszczone je na portalu github.com pod adresem:</w:t>
-      </w:r>
-    </w:p>
-    <w:p>
-      <w:pPr>
-        <w:jc w:val="both"/>
-        <w:rPr>
-          <w:rFonts w:eastAsiaTheme="majorEastAsia"/>
-        </w:rPr>
-      </w:pPr>
-      <w:r>
-        <w:rPr>
-          <w:rFonts w:eastAsiaTheme="majorEastAsia"/>
-          <w:sz w:val="22"/>
-        </w:rPr>
-        <w:t>https://github.com/veiar/rso_voting</w:t>
-      </w:r>
-    </w:p>
-    <w:p>
-      <w:pPr>
-        <w:jc w:val="both"/>
-        <w:rPr>
-          <w:sz w:val="22"/>
-        </w:rPr>
-      </w:pPr>
-      <w:r>
-        <w:rPr>
-          <w:sz w:val="22"/>
-        </w:rPr>
-        <w:t>Dla bezpieczeństwa, specjalista od repozytorium będzie przechowywał aktualną kopię zapasową projektu.</w:t>
-      </w:r>
-    </w:p>
-    <w:p>
-      <w:pPr>
-        <w:pStyle w:val="Nagwek1"/>
-        <w:rPr>
-          <w:b/>
-          <w:color w:val="E65B01" w:themeColor="accent1" w:themeShade="BF"/>
-        </w:rPr>
-      </w:pPr>
-      <w:bookmarkStart w:id="3" w:name="_Toc449559822"/>
-      <w:r>
-        <w:rPr>
-          <w:b/>
-          <w:color w:val="E65B01" w:themeColor="accent1" w:themeShade="BF"/>
-        </w:rPr>
-        <w:t>Bibliografia:</w:t>
-      </w:r>
-      <w:bookmarkEnd w:id="3"/>
-      <w:r>
-        <w:rPr>
-          <w:b/>
-          <w:color w:val="E65B01" w:themeColor="accent1" w:themeShade="BF"/>
-        </w:rPr>
-        <w:t xml:space="preserve"> </w:t>
-      </w:r>
-    </w:p>
-    <w:p>
-      <w:pPr>
         <w:pStyle w:val="Akapitzlist"/>
         <w:numPr>
           <w:ilvl w:val="0"/>
-          <w:numId w:val="24"/>
+          <w:numId w:val="35"/>
         </w:numPr>
-        <w:spacing w:line="360" w:lineRule="auto"/>
-        <w:ind w:left="714" w:hanging="357"/>
         <w:jc w:val="both"/>
         <w:rPr>
-          <w:rFonts w:eastAsiaTheme="majorEastAsia"/>
-          <w:sz w:val="22"/>
-          <w:lang w:val="en-US"/>
-        </w:rPr>
-      </w:pPr>
-      <w:r>
-        <w:rPr>
-          <w:rFonts w:eastAsiaTheme="majorEastAsia"/>
-          <w:sz w:val="22"/>
-          <w:lang w:val="en-US"/>
-        </w:rPr>
-        <w:t xml:space="preserve">Using Docker. Adrian </w:t>
-      </w:r>
-      <w:proofErr w:type="spellStart"/>
-      <w:r>
-        <w:rPr>
-          <w:rFonts w:eastAsiaTheme="majorEastAsia"/>
-          <w:sz w:val="22"/>
-          <w:lang w:val="en-US"/>
-        </w:rPr>
-        <w:t>Mouat</w:t>
-      </w:r>
-      <w:proofErr w:type="spellEnd"/>
-      <w:r>
-        <w:rPr>
-          <w:rFonts w:eastAsiaTheme="majorEastAsia"/>
-          <w:sz w:val="22"/>
-          <w:lang w:val="en-US"/>
-        </w:rPr>
-        <w:t>. O’Reilly 2016.</w:t>
+          <w:sz w:val="22"/>
+        </w:rPr>
+      </w:pPr>
+      <w:r>
+        <w:rPr>
+          <w:sz w:val="22"/>
+        </w:rPr>
+        <w:t>Spece od aplikacji webowej zaimplementowali w wersji bazowej wyświetlanie przetworzonych danych.</w:t>
       </w:r>
     </w:p>
     <w:p>
@@ -11675,57 +10904,159 @@
         <w:pStyle w:val="Akapitzlist"/>
         <w:numPr>
           <w:ilvl w:val="0"/>
-          <w:numId w:val="24"/>
+          <w:numId w:val="35"/>
         </w:numPr>
-        <w:spacing w:line="360" w:lineRule="auto"/>
-        <w:ind w:left="714" w:hanging="357"/>
         <w:jc w:val="both"/>
         <w:rPr>
-          <w:rFonts w:eastAsiaTheme="majorEastAsia"/>
-          <w:sz w:val="22"/>
-        </w:rPr>
-      </w:pPr>
-      <w:r>
-        <w:rPr>
-          <w:rFonts w:eastAsiaTheme="majorEastAsia"/>
-          <w:sz w:val="22"/>
-          <w:lang w:val="en-US"/>
-        </w:rPr>
-        <w:t xml:space="preserve">Docker in Action. Jeff </w:t>
+          <w:sz w:val="22"/>
+        </w:rPr>
+      </w:pPr>
+      <w:r>
+        <w:rPr>
+          <w:sz w:val="22"/>
+        </w:rPr>
+        <w:t xml:space="preserve">Spec od </w:t>
       </w:r>
       <w:proofErr w:type="spellStart"/>
       <w:r>
         <w:rPr>
-          <w:rFonts w:eastAsiaTheme="majorEastAsia"/>
-          <w:sz w:val="22"/>
-          <w:lang w:val="en-US"/>
-        </w:rPr>
-        <w:t>Nickoloff</w:t>
+          <w:sz w:val="22"/>
+        </w:rPr>
+        <w:t>Dockera</w:t>
       </w:r>
       <w:proofErr w:type="spellEnd"/>
       <w:r>
         <w:rPr>
-          <w:rFonts w:eastAsiaTheme="majorEastAsia"/>
-          <w:sz w:val="22"/>
-          <w:lang w:val="en-US"/>
-        </w:rPr>
-        <w:t xml:space="preserve">. </w:t>
+          <w:sz w:val="22"/>
+        </w:rPr>
+        <w:t xml:space="preserve"> migrował pracował nad konfiguracją odpowiednich technologii na Amazonie, w kontenerach </w:t>
       </w:r>
       <w:proofErr w:type="spellStart"/>
       <w:r>
         <w:rPr>
-          <w:rFonts w:eastAsiaTheme="majorEastAsia"/>
-          <w:sz w:val="22"/>
-        </w:rPr>
-        <w:t>Manning</w:t>
+          <w:sz w:val="22"/>
+        </w:rPr>
+        <w:t>Dockera</w:t>
       </w:r>
       <w:proofErr w:type="spellEnd"/>
       <w:r>
         <w:rPr>
-          <w:rFonts w:eastAsiaTheme="majorEastAsia"/>
-          <w:sz w:val="22"/>
-        </w:rPr>
-        <w:t xml:space="preserve"> 2016. </w:t>
+          <w:sz w:val="22"/>
+        </w:rPr>
+        <w:t xml:space="preserve"> (</w:t>
+      </w:r>
+      <w:proofErr w:type="spellStart"/>
+      <w:r>
+        <w:rPr>
+          <w:sz w:val="22"/>
+        </w:rPr>
+        <w:t>MongoDB</w:t>
+      </w:r>
+      <w:proofErr w:type="spellEnd"/>
+      <w:r>
+        <w:rPr>
+          <w:sz w:val="22"/>
+        </w:rPr>
+        <w:t xml:space="preserve">, </w:t>
+      </w:r>
+      <w:proofErr w:type="spellStart"/>
+      <w:r>
+        <w:rPr>
+          <w:sz w:val="22"/>
+        </w:rPr>
+        <w:t>PostgreSQL</w:t>
+      </w:r>
+      <w:proofErr w:type="spellEnd"/>
+      <w:r>
+        <w:rPr>
+          <w:sz w:val="22"/>
+        </w:rPr>
+        <w:t>, Web2Py)</w:t>
+      </w:r>
+    </w:p>
+    <w:p>
+      <w:pPr>
+        <w:jc w:val="both"/>
+        <w:rPr>
+          <w:sz w:val="22"/>
+        </w:rPr>
+      </w:pPr>
+    </w:p>
+    <w:p>
+      <w:pPr>
+        <w:pStyle w:val="Nagwek2"/>
+        <w:rPr>
+          <w:color w:val="E65B01" w:themeColor="accent1" w:themeShade="BF"/>
+        </w:rPr>
+      </w:pPr>
+      <w:r>
+        <w:rPr>
+          <w:color w:val="E65B01" w:themeColor="accent1" w:themeShade="BF"/>
+        </w:rPr>
+        <w:t xml:space="preserve">[8] </w:t>
+      </w:r>
+      <w:r>
+        <w:rPr>
+          <w:color w:val="E65B01" w:themeColor="accent1" w:themeShade="BF"/>
+        </w:rPr>
+        <w:t>Wysłanie raportu z dotychczasowych postępów prac – 27 maj</w:t>
+      </w:r>
+    </w:p>
+    <w:p>
+      <w:pPr>
+        <w:pStyle w:val="Nagwek2"/>
+        <w:rPr>
+          <w:sz w:val="22"/>
+        </w:rPr>
+      </w:pPr>
+      <w:r>
+        <w:rPr>
+          <w:color w:val="E65B01" w:themeColor="accent1" w:themeShade="BF"/>
+        </w:rPr>
+        <w:t>[9] 27 maj – 2 czerwiec</w:t>
+      </w:r>
+    </w:p>
+    <w:p>
+      <w:pPr>
+        <w:pStyle w:val="Nagwek2"/>
+        <w:rPr>
+          <w:color w:val="E65B01" w:themeColor="accent1" w:themeShade="BF"/>
+        </w:rPr>
+      </w:pPr>
+      <w:r>
+        <w:rPr>
+          <w:color w:val="E65B01" w:themeColor="accent1" w:themeShade="BF"/>
+        </w:rPr>
+        <w:t>[10] Czwarte spotkanie – 2 czerwiec</w:t>
+      </w:r>
+    </w:p>
+    <w:p>
+      <w:pPr>
+        <w:jc w:val="both"/>
+        <w:rPr>
+          <w:sz w:val="22"/>
+        </w:rPr>
+      </w:pPr>
+      <w:r>
+        <w:rPr>
+          <w:sz w:val="22"/>
+        </w:rPr>
+        <w:t>Dokumentalista uporządkował dokumentację stworzoną we wcześniejszych etapach</w:t>
+      </w:r>
+    </w:p>
+    <w:p/>
+    <w:p>
+      <w:pPr>
+        <w:pStyle w:val="Nagwek2"/>
+        <w:rPr>
+          <w:color w:val="E65B01" w:themeColor="accent1" w:themeShade="BF"/>
+        </w:rPr>
+      </w:pPr>
+      <w:r>
+        <w:rPr>
+          <w:color w:val="E65B01" w:themeColor="accent1" w:themeShade="BF"/>
+        </w:rPr>
+        <w:t>[11] 2 – 9 czerwiec</w:t>
       </w:r>
     </w:p>
     <w:p>
@@ -11733,10 +11064,153 @@
         <w:pStyle w:val="Akapitzlist"/>
         <w:numPr>
           <w:ilvl w:val="0"/>
-          <w:numId w:val="24"/>
+          <w:numId w:val="36"/>
         </w:numPr>
+        <w:jc w:val="both"/>
+        <w:rPr>
+          <w:sz w:val="22"/>
+        </w:rPr>
+      </w:pPr>
+      <w:r>
+        <w:rPr>
+          <w:sz w:val="22"/>
+        </w:rPr>
+        <w:lastRenderedPageBreak/>
+        <w:t>Dokumentalista uporządkował dokumentację stworzoną we wcześniejszych etapach</w:t>
+      </w:r>
+    </w:p>
+    <w:p>
+      <w:pPr>
+        <w:pStyle w:val="Akapitzlist"/>
+        <w:numPr>
+          <w:ilvl w:val="0"/>
+          <w:numId w:val="36"/>
+        </w:numPr>
+        <w:jc w:val="both"/>
+        <w:rPr>
+          <w:sz w:val="22"/>
+        </w:rPr>
+      </w:pPr>
+      <w:r>
+        <w:rPr>
+          <w:sz w:val="22"/>
+        </w:rPr>
+        <w:t>Dokumentalista oraz reszta zespołu przygot</w:t>
+      </w:r>
+      <w:r>
+        <w:rPr>
+          <w:sz w:val="22"/>
+        </w:rPr>
+        <w:t>owali dokumentację finalną</w:t>
+      </w:r>
+    </w:p>
+    <w:p>
+      <w:pPr>
+        <w:pStyle w:val="Akapitzlist"/>
+        <w:numPr>
+          <w:ilvl w:val="0"/>
+          <w:numId w:val="36"/>
+        </w:numPr>
+        <w:jc w:val="both"/>
+        <w:rPr>
+          <w:sz w:val="22"/>
+        </w:rPr>
+      </w:pPr>
+      <w:r>
+        <w:rPr>
+          <w:sz w:val="22"/>
+        </w:rPr>
+        <w:t xml:space="preserve">Spec od </w:t>
+      </w:r>
+      <w:proofErr w:type="spellStart"/>
+      <w:r>
+        <w:rPr>
+          <w:sz w:val="22"/>
+        </w:rPr>
+        <w:t>Dockera</w:t>
+      </w:r>
+      <w:proofErr w:type="spellEnd"/>
+      <w:r>
+        <w:rPr>
+          <w:sz w:val="22"/>
+        </w:rPr>
+        <w:t xml:space="preserve"> stworzył kontenery na wszystkie aplikacje i umieścił je na Amazonie</w:t>
+      </w:r>
+    </w:p>
+    <w:p>
+      <w:pPr>
+        <w:pStyle w:val="Akapitzlist"/>
+        <w:numPr>
+          <w:ilvl w:val="0"/>
+          <w:numId w:val="36"/>
+        </w:numPr>
+        <w:jc w:val="both"/>
+        <w:rPr>
+          <w:sz w:val="22"/>
+        </w:rPr>
+      </w:pPr>
+      <w:r>
+        <w:rPr>
+          <w:sz w:val="22"/>
+        </w:rPr>
+        <w:t>Tester przygotował skrypty testujące</w:t>
+      </w:r>
+    </w:p>
+    <w:p>
+      <w:pPr>
+        <w:pStyle w:val="Akapitzlist"/>
+        <w:numPr>
+          <w:ilvl w:val="0"/>
+          <w:numId w:val="36"/>
+        </w:numPr>
+        <w:jc w:val="both"/>
+        <w:rPr>
+          <w:sz w:val="22"/>
+        </w:rPr>
+      </w:pPr>
+      <w:r>
+        <w:rPr>
+          <w:sz w:val="22"/>
+        </w:rPr>
+        <w:t xml:space="preserve">Piotr, Rafał i Maciej </w:t>
+      </w:r>
+      <w:r>
+        <w:rPr>
+          <w:sz w:val="22"/>
+        </w:rPr>
+        <w:t>przygotowali skrypt do prezentacji systemu</w:t>
+      </w:r>
+    </w:p>
+    <w:p>
+      <w:pPr>
+        <w:pStyle w:val="Akapitzlist"/>
+        <w:numPr>
+          <w:ilvl w:val="0"/>
+          <w:numId w:val="36"/>
+        </w:numPr>
+        <w:jc w:val="both"/>
+        <w:rPr>
+          <w:sz w:val="22"/>
+        </w:rPr>
+      </w:pPr>
+      <w:r>
+        <w:rPr>
+          <w:sz w:val="22"/>
+        </w:rPr>
+        <w:t>Tester przeprowadził testy</w:t>
+      </w:r>
+    </w:p>
+    <w:p>
+      <w:pPr>
+        <w:jc w:val="both"/>
+        <w:rPr>
+          <w:sz w:val="22"/>
+        </w:rPr>
+      </w:pPr>
+    </w:p>
+    <w:p>
+      <w:pPr>
         <w:spacing w:line="360" w:lineRule="auto"/>
-        <w:ind w:left="714" w:hanging="357"/>
         <w:jc w:val="both"/>
         <w:rPr>
           <w:rFonts w:eastAsiaTheme="majorEastAsia"/>
@@ -11744,20 +11218,12 @@
           <w:u w:val="single"/>
         </w:rPr>
       </w:pPr>
-      <w:hyperlink r:id="rId19" w:tgtFrame="_blank" w:history="1">
-        <w:r>
-          <w:rPr>
-            <w:rFonts w:eastAsiaTheme="majorEastAsia"/>
-            <w:sz w:val="22"/>
-            <w:u w:val="single"/>
-          </w:rPr>
-          <w:t>https://docs.docker.com/</w:t>
-        </w:r>
-      </w:hyperlink>
+      <w:bookmarkStart w:id="0" w:name="_GoBack"/>
+      <w:bookmarkEnd w:id="0"/>
     </w:p>
     <w:sectPr>
-      <w:headerReference w:type="default" r:id="rId20"/>
-      <w:footerReference w:type="default" r:id="rId21"/>
+      <w:headerReference w:type="default" r:id="rId17"/>
+      <w:footerReference w:type="default" r:id="rId18"/>
       <w:pgSz w:w="11907" w:h="16839"/>
       <w:pgMar w:top="1418" w:right="1843" w:bottom="993" w:left="1843" w:header="709" w:footer="709" w:gutter="0"/>
       <w:pgNumType w:start="0"/>
@@ -13625,6 +13091,119 @@
     </w:lvl>
   </w:abstractNum>
   <w:abstractNum w:abstractNumId="14">
+    <w:nsid w:val="225E3A47"/>
+    <w:multiLevelType w:val="hybridMultilevel"/>
+    <w:tmpl w:val="D6308DF6"/>
+    <w:lvl w:ilvl="0" w:tplc="04150001">
+      <w:start w:val="1"/>
+      <w:numFmt w:val="bullet"/>
+      <w:lvlText w:val=""/>
+      <w:lvlJc w:val="left"/>
+      <w:pPr>
+        <w:ind w:left="720" w:hanging="360"/>
+      </w:pPr>
+      <w:rPr>
+        <w:rFonts w:ascii="Symbol" w:hAnsi="Symbol" w:hint="default"/>
+      </w:rPr>
+    </w:lvl>
+    <w:lvl w:ilvl="1" w:tplc="04150003" w:tentative="1">
+      <w:start w:val="1"/>
+      <w:numFmt w:val="bullet"/>
+      <w:lvlText w:val="o"/>
+      <w:lvlJc w:val="left"/>
+      <w:pPr>
+        <w:ind w:left="1440" w:hanging="360"/>
+      </w:pPr>
+      <w:rPr>
+        <w:rFonts w:ascii="Courier New" w:hAnsi="Courier New" w:cs="Courier New" w:hint="default"/>
+      </w:rPr>
+    </w:lvl>
+    <w:lvl w:ilvl="2" w:tplc="04150005" w:tentative="1">
+      <w:start w:val="1"/>
+      <w:numFmt w:val="bullet"/>
+      <w:lvlText w:val=""/>
+      <w:lvlJc w:val="left"/>
+      <w:pPr>
+        <w:ind w:left="2160" w:hanging="360"/>
+      </w:pPr>
+      <w:rPr>
+        <w:rFonts w:ascii="Wingdings" w:hAnsi="Wingdings" w:hint="default"/>
+      </w:rPr>
+    </w:lvl>
+    <w:lvl w:ilvl="3" w:tplc="04150001" w:tentative="1">
+      <w:start w:val="1"/>
+      <w:numFmt w:val="bullet"/>
+      <w:lvlText w:val=""/>
+      <w:lvlJc w:val="left"/>
+      <w:pPr>
+        <w:ind w:left="2880" w:hanging="360"/>
+      </w:pPr>
+      <w:rPr>
+        <w:rFonts w:ascii="Symbol" w:hAnsi="Symbol" w:hint="default"/>
+      </w:rPr>
+    </w:lvl>
+    <w:lvl w:ilvl="4" w:tplc="04150003" w:tentative="1">
+      <w:start w:val="1"/>
+      <w:numFmt w:val="bullet"/>
+      <w:lvlText w:val="o"/>
+      <w:lvlJc w:val="left"/>
+      <w:pPr>
+        <w:ind w:left="3600" w:hanging="360"/>
+      </w:pPr>
+      <w:rPr>
+        <w:rFonts w:ascii="Courier New" w:hAnsi="Courier New" w:cs="Courier New" w:hint="default"/>
+      </w:rPr>
+    </w:lvl>
+    <w:lvl w:ilvl="5" w:tplc="04150005" w:tentative="1">
+      <w:start w:val="1"/>
+      <w:numFmt w:val="bullet"/>
+      <w:lvlText w:val=""/>
+      <w:lvlJc w:val="left"/>
+      <w:pPr>
+        <w:ind w:left="4320" w:hanging="360"/>
+      </w:pPr>
+      <w:rPr>
+        <w:rFonts w:ascii="Wingdings" w:hAnsi="Wingdings" w:hint="default"/>
+      </w:rPr>
+    </w:lvl>
+    <w:lvl w:ilvl="6" w:tplc="04150001" w:tentative="1">
+      <w:start w:val="1"/>
+      <w:numFmt w:val="bullet"/>
+      <w:lvlText w:val=""/>
+      <w:lvlJc w:val="left"/>
+      <w:pPr>
+        <w:ind w:left="5040" w:hanging="360"/>
+      </w:pPr>
+      <w:rPr>
+        <w:rFonts w:ascii="Symbol" w:hAnsi="Symbol" w:hint="default"/>
+      </w:rPr>
+    </w:lvl>
+    <w:lvl w:ilvl="7" w:tplc="04150003" w:tentative="1">
+      <w:start w:val="1"/>
+      <w:numFmt w:val="bullet"/>
+      <w:lvlText w:val="o"/>
+      <w:lvlJc w:val="left"/>
+      <w:pPr>
+        <w:ind w:left="5760" w:hanging="360"/>
+      </w:pPr>
+      <w:rPr>
+        <w:rFonts w:ascii="Courier New" w:hAnsi="Courier New" w:cs="Courier New" w:hint="default"/>
+      </w:rPr>
+    </w:lvl>
+    <w:lvl w:ilvl="8" w:tplc="04150005" w:tentative="1">
+      <w:start w:val="1"/>
+      <w:numFmt w:val="bullet"/>
+      <w:lvlText w:val=""/>
+      <w:lvlJc w:val="left"/>
+      <w:pPr>
+        <w:ind w:left="6480" w:hanging="360"/>
+      </w:pPr>
+      <w:rPr>
+        <w:rFonts w:ascii="Wingdings" w:hAnsi="Wingdings" w:hint="default"/>
+      </w:rPr>
+    </w:lvl>
+  </w:abstractNum>
+  <w:abstractNum w:abstractNumId="15">
     <w:nsid w:val="26390E41"/>
     <w:multiLevelType w:val="hybridMultilevel"/>
     <w:tmpl w:val="BE0C5A96"/>
@@ -13713,7 +13292,7 @@
       </w:pPr>
     </w:lvl>
   </w:abstractNum>
-  <w:abstractNum w:abstractNumId="15">
+  <w:abstractNum w:abstractNumId="16">
     <w:nsid w:val="29CD507C"/>
     <w:multiLevelType w:val="hybridMultilevel"/>
     <w:tmpl w:val="8AFA0624"/>
@@ -13802,7 +13381,7 @@
       </w:pPr>
     </w:lvl>
   </w:abstractNum>
-  <w:abstractNum w:abstractNumId="16">
+  <w:abstractNum w:abstractNumId="17">
     <w:nsid w:val="30944BB8"/>
     <w:multiLevelType w:val="hybridMultilevel"/>
     <w:tmpl w:val="351CC386"/>
@@ -13891,7 +13470,7 @@
       </w:pPr>
     </w:lvl>
   </w:abstractNum>
-  <w:abstractNum w:abstractNumId="17">
+  <w:abstractNum w:abstractNumId="18">
     <w:nsid w:val="31B2276B"/>
     <w:multiLevelType w:val="hybridMultilevel"/>
     <w:tmpl w:val="C2AE1870"/>
@@ -13980,7 +13559,7 @@
       </w:pPr>
     </w:lvl>
   </w:abstractNum>
-  <w:abstractNum w:abstractNumId="18">
+  <w:abstractNum w:abstractNumId="19">
     <w:nsid w:val="3C8D3FDC"/>
     <w:multiLevelType w:val="hybridMultilevel"/>
     <w:tmpl w:val="6540C75C"/>
@@ -14069,7 +13648,120 @@
       </w:pPr>
     </w:lvl>
   </w:abstractNum>
-  <w:abstractNum w:abstractNumId="19">
+  <w:abstractNum w:abstractNumId="20">
+    <w:nsid w:val="3D8C66A8"/>
+    <w:multiLevelType w:val="hybridMultilevel"/>
+    <w:tmpl w:val="27F8ADC0"/>
+    <w:lvl w:ilvl="0" w:tplc="04150001">
+      <w:start w:val="1"/>
+      <w:numFmt w:val="bullet"/>
+      <w:lvlText w:val=""/>
+      <w:lvlJc w:val="left"/>
+      <w:pPr>
+        <w:ind w:left="720" w:hanging="360"/>
+      </w:pPr>
+      <w:rPr>
+        <w:rFonts w:ascii="Symbol" w:hAnsi="Symbol" w:hint="default"/>
+      </w:rPr>
+    </w:lvl>
+    <w:lvl w:ilvl="1" w:tplc="04150003" w:tentative="1">
+      <w:start w:val="1"/>
+      <w:numFmt w:val="bullet"/>
+      <w:lvlText w:val="o"/>
+      <w:lvlJc w:val="left"/>
+      <w:pPr>
+        <w:ind w:left="1440" w:hanging="360"/>
+      </w:pPr>
+      <w:rPr>
+        <w:rFonts w:ascii="Courier New" w:hAnsi="Courier New" w:cs="Courier New" w:hint="default"/>
+      </w:rPr>
+    </w:lvl>
+    <w:lvl w:ilvl="2" w:tplc="04150005" w:tentative="1">
+      <w:start w:val="1"/>
+      <w:numFmt w:val="bullet"/>
+      <w:lvlText w:val=""/>
+      <w:lvlJc w:val="left"/>
+      <w:pPr>
+        <w:ind w:left="2160" w:hanging="360"/>
+      </w:pPr>
+      <w:rPr>
+        <w:rFonts w:ascii="Wingdings" w:hAnsi="Wingdings" w:hint="default"/>
+      </w:rPr>
+    </w:lvl>
+    <w:lvl w:ilvl="3" w:tplc="04150001" w:tentative="1">
+      <w:start w:val="1"/>
+      <w:numFmt w:val="bullet"/>
+      <w:lvlText w:val=""/>
+      <w:lvlJc w:val="left"/>
+      <w:pPr>
+        <w:ind w:left="2880" w:hanging="360"/>
+      </w:pPr>
+      <w:rPr>
+        <w:rFonts w:ascii="Symbol" w:hAnsi="Symbol" w:hint="default"/>
+      </w:rPr>
+    </w:lvl>
+    <w:lvl w:ilvl="4" w:tplc="04150003" w:tentative="1">
+      <w:start w:val="1"/>
+      <w:numFmt w:val="bullet"/>
+      <w:lvlText w:val="o"/>
+      <w:lvlJc w:val="left"/>
+      <w:pPr>
+        <w:ind w:left="3600" w:hanging="360"/>
+      </w:pPr>
+      <w:rPr>
+        <w:rFonts w:ascii="Courier New" w:hAnsi="Courier New" w:cs="Courier New" w:hint="default"/>
+      </w:rPr>
+    </w:lvl>
+    <w:lvl w:ilvl="5" w:tplc="04150005" w:tentative="1">
+      <w:start w:val="1"/>
+      <w:numFmt w:val="bullet"/>
+      <w:lvlText w:val=""/>
+      <w:lvlJc w:val="left"/>
+      <w:pPr>
+        <w:ind w:left="4320" w:hanging="360"/>
+      </w:pPr>
+      <w:rPr>
+        <w:rFonts w:ascii="Wingdings" w:hAnsi="Wingdings" w:hint="default"/>
+      </w:rPr>
+    </w:lvl>
+    <w:lvl w:ilvl="6" w:tplc="04150001" w:tentative="1">
+      <w:start w:val="1"/>
+      <w:numFmt w:val="bullet"/>
+      <w:lvlText w:val=""/>
+      <w:lvlJc w:val="left"/>
+      <w:pPr>
+        <w:ind w:left="5040" w:hanging="360"/>
+      </w:pPr>
+      <w:rPr>
+        <w:rFonts w:ascii="Symbol" w:hAnsi="Symbol" w:hint="default"/>
+      </w:rPr>
+    </w:lvl>
+    <w:lvl w:ilvl="7" w:tplc="04150003" w:tentative="1">
+      <w:start w:val="1"/>
+      <w:numFmt w:val="bullet"/>
+      <w:lvlText w:val="o"/>
+      <w:lvlJc w:val="left"/>
+      <w:pPr>
+        <w:ind w:left="5760" w:hanging="360"/>
+      </w:pPr>
+      <w:rPr>
+        <w:rFonts w:ascii="Courier New" w:hAnsi="Courier New" w:cs="Courier New" w:hint="default"/>
+      </w:rPr>
+    </w:lvl>
+    <w:lvl w:ilvl="8" w:tplc="04150005" w:tentative="1">
+      <w:start w:val="1"/>
+      <w:numFmt w:val="bullet"/>
+      <w:lvlText w:val=""/>
+      <w:lvlJc w:val="left"/>
+      <w:pPr>
+        <w:ind w:left="6480" w:hanging="360"/>
+      </w:pPr>
+      <w:rPr>
+        <w:rFonts w:ascii="Wingdings" w:hAnsi="Wingdings" w:hint="default"/>
+      </w:rPr>
+    </w:lvl>
+  </w:abstractNum>
+  <w:abstractNum w:abstractNumId="21">
     <w:nsid w:val="43BC4004"/>
     <w:multiLevelType w:val="hybridMultilevel"/>
     <w:tmpl w:val="D8EEA538"/>
@@ -14158,7 +13850,7 @@
       </w:pPr>
     </w:lvl>
   </w:abstractNum>
-  <w:abstractNum w:abstractNumId="20">
+  <w:abstractNum w:abstractNumId="22">
     <w:nsid w:val="54371B75"/>
     <w:multiLevelType w:val="hybridMultilevel"/>
     <w:tmpl w:val="2AC2A0D0"/>
@@ -14271,7 +13963,7 @@
       </w:rPr>
     </w:lvl>
   </w:abstractNum>
-  <w:abstractNum w:abstractNumId="21">
+  <w:abstractNum w:abstractNumId="23">
     <w:nsid w:val="548D7562"/>
     <w:multiLevelType w:val="hybridMultilevel"/>
     <w:tmpl w:val="1A801260"/>
@@ -14384,7 +14076,7 @@
       </w:rPr>
     </w:lvl>
   </w:abstractNum>
-  <w:abstractNum w:abstractNumId="22">
+  <w:abstractNum w:abstractNumId="24">
     <w:nsid w:val="56664099"/>
     <w:multiLevelType w:val="hybridMultilevel"/>
     <w:tmpl w:val="EF34211C"/>
@@ -14470,7 +14162,7 @@
       </w:pPr>
     </w:lvl>
   </w:abstractNum>
-  <w:abstractNum w:abstractNumId="23">
+  <w:abstractNum w:abstractNumId="25">
     <w:nsid w:val="5BAC17F0"/>
     <w:multiLevelType w:val="hybridMultilevel"/>
     <w:tmpl w:val="23A85B7C"/>
@@ -14583,7 +14275,7 @@
       </w:rPr>
     </w:lvl>
   </w:abstractNum>
-  <w:abstractNum w:abstractNumId="24">
+  <w:abstractNum w:abstractNumId="26">
     <w:nsid w:val="61275550"/>
     <w:multiLevelType w:val="hybridMultilevel"/>
     <w:tmpl w:val="C4185B50"/>
@@ -14672,7 +14364,7 @@
       </w:pPr>
     </w:lvl>
   </w:abstractNum>
-  <w:abstractNum w:abstractNumId="25">
+  <w:abstractNum w:abstractNumId="27">
     <w:nsid w:val="62AD5204"/>
     <w:multiLevelType w:val="hybridMultilevel"/>
     <w:tmpl w:val="9238FB7C"/>
@@ -14761,7 +14453,7 @@
       </w:pPr>
     </w:lvl>
   </w:abstractNum>
-  <w:abstractNum w:abstractNumId="26">
+  <w:abstractNum w:abstractNumId="28">
     <w:nsid w:val="631A2D1D"/>
     <w:multiLevelType w:val="hybridMultilevel"/>
     <w:tmpl w:val="F3C20782"/>
@@ -14874,7 +14566,7 @@
       </w:rPr>
     </w:lvl>
   </w:abstractNum>
-  <w:abstractNum w:abstractNumId="27">
+  <w:abstractNum w:abstractNumId="29">
     <w:nsid w:val="65164C85"/>
     <w:multiLevelType w:val="hybridMultilevel"/>
     <w:tmpl w:val="FDECE89E"/>
@@ -14963,7 +14655,7 @@
       </w:pPr>
     </w:lvl>
   </w:abstractNum>
-  <w:abstractNum w:abstractNumId="28">
+  <w:abstractNum w:abstractNumId="30">
     <w:nsid w:val="719F2208"/>
     <w:multiLevelType w:val="hybridMultilevel"/>
     <w:tmpl w:val="7A301B46"/>
@@ -15076,7 +14768,7 @@
       </w:rPr>
     </w:lvl>
   </w:abstractNum>
-  <w:abstractNum w:abstractNumId="29">
+  <w:abstractNum w:abstractNumId="31">
     <w:nsid w:val="743430DA"/>
     <w:multiLevelType w:val="hybridMultilevel"/>
     <w:tmpl w:val="AF1A1FBA"/>
@@ -15189,7 +14881,7 @@
       </w:rPr>
     </w:lvl>
   </w:abstractNum>
-  <w:abstractNum w:abstractNumId="30">
+  <w:abstractNum w:abstractNumId="32">
     <w:nsid w:val="7580132A"/>
     <w:multiLevelType w:val="hybridMultilevel"/>
     <w:tmpl w:val="AA144330"/>
@@ -15302,7 +14994,7 @@
       </w:rPr>
     </w:lvl>
   </w:abstractNum>
-  <w:abstractNum w:abstractNumId="31">
+  <w:abstractNum w:abstractNumId="33">
     <w:nsid w:val="77D04272"/>
     <w:multiLevelType w:val="multilevel"/>
     <w:tmpl w:val="B9F8FE56"/>
@@ -15415,7 +15107,7 @@
       </w:pPr>
     </w:lvl>
   </w:abstractNum>
-  <w:abstractNum w:abstractNumId="32">
+  <w:abstractNum w:abstractNumId="34">
     <w:nsid w:val="78814500"/>
     <w:multiLevelType w:val="hybridMultilevel"/>
     <w:tmpl w:val="9392C3FE"/>
@@ -15528,7 +15220,7 @@
       </w:rPr>
     </w:lvl>
   </w:abstractNum>
-  <w:abstractNum w:abstractNumId="33">
+  <w:abstractNum w:abstractNumId="35">
     <w:nsid w:val="7CC319EE"/>
     <w:multiLevelType w:val="hybridMultilevel"/>
     <w:tmpl w:val="AB905286"/>
@@ -15624,52 +15316,52 @@
     <w:abstractNumId w:val="12"/>
   </w:num>
   <w:num w:numId="3">
-    <w:abstractNumId w:val="30"/>
+    <w:abstractNumId w:val="32"/>
   </w:num>
   <w:num w:numId="4">
-    <w:abstractNumId w:val="29"/>
+    <w:abstractNumId w:val="31"/>
   </w:num>
   <w:num w:numId="5">
+    <w:abstractNumId w:val="19"/>
+  </w:num>
+  <w:num w:numId="6">
+    <w:abstractNumId w:val="35"/>
+  </w:num>
+  <w:num w:numId="7">
     <w:abstractNumId w:val="18"/>
   </w:num>
-  <w:num w:numId="6">
-    <w:abstractNumId w:val="33"/>
-  </w:num>
-  <w:num w:numId="7">
-    <w:abstractNumId w:val="17"/>
-  </w:num>
   <w:num w:numId="8">
-    <w:abstractNumId w:val="15"/>
+    <w:abstractNumId w:val="16"/>
   </w:num>
   <w:num w:numId="9">
-    <w:abstractNumId w:val="21"/>
+    <w:abstractNumId w:val="23"/>
   </w:num>
   <w:num w:numId="10">
-    <w:abstractNumId w:val="32"/>
+    <w:abstractNumId w:val="34"/>
   </w:num>
   <w:num w:numId="11">
-    <w:abstractNumId w:val="24"/>
+    <w:abstractNumId w:val="26"/>
   </w:num>
   <w:num w:numId="12">
     <w:abstractNumId w:val="1"/>
   </w:num>
   <w:num w:numId="13">
-    <w:abstractNumId w:val="14"/>
+    <w:abstractNumId w:val="15"/>
   </w:num>
   <w:num w:numId="14">
-    <w:abstractNumId w:val="20"/>
+    <w:abstractNumId w:val="22"/>
   </w:num>
   <w:num w:numId="15">
-    <w:abstractNumId w:val="31"/>
+    <w:abstractNumId w:val="33"/>
   </w:num>
   <w:num w:numId="16">
-    <w:abstractNumId w:val="25"/>
+    <w:abstractNumId w:val="27"/>
   </w:num>
   <w:num w:numId="17">
-    <w:abstractNumId w:val="22"/>
+    <w:abstractNumId w:val="24"/>
   </w:num>
   <w:num w:numId="18">
-    <w:abstractNumId w:val="27"/>
+    <w:abstractNumId w:val="29"/>
   </w:num>
   <w:num w:numId="19">
     <w:abstractNumId w:val="8"/>
@@ -15681,13 +15373,13 @@
     <w:abstractNumId w:val="9"/>
   </w:num>
   <w:num w:numId="22">
-    <w:abstractNumId w:val="19"/>
+    <w:abstractNumId w:val="21"/>
   </w:num>
   <w:num w:numId="23">
     <w:abstractNumId w:val="7"/>
   </w:num>
   <w:num w:numId="24">
-    <w:abstractNumId w:val="16"/>
+    <w:abstractNumId w:val="17"/>
   </w:num>
   <w:num w:numId="25">
     <w:abstractNumId w:val="2"/>
@@ -15702,22 +15394,28 @@
     <w:abstractNumId w:val="11"/>
   </w:num>
   <w:num w:numId="29">
-    <w:abstractNumId w:val="23"/>
+    <w:abstractNumId w:val="25"/>
   </w:num>
   <w:num w:numId="30">
     <w:abstractNumId w:val="4"/>
   </w:num>
   <w:num w:numId="31">
-    <w:abstractNumId w:val="26"/>
+    <w:abstractNumId w:val="28"/>
   </w:num>
   <w:num w:numId="32">
-    <w:abstractNumId w:val="28"/>
+    <w:abstractNumId w:val="30"/>
   </w:num>
   <w:num w:numId="33">
     <w:abstractNumId w:val="5"/>
   </w:num>
   <w:num w:numId="34">
     <w:abstractNumId w:val="10"/>
+  </w:num>
+  <w:num w:numId="35">
+    <w:abstractNumId w:val="14"/>
+  </w:num>
+  <w:num w:numId="36">
+    <w:abstractNumId w:val="20"/>
   </w:num>
 </w:numbering>
 </file>
@@ -17387,33 +17085,33 @@
 </file>
 
 <file path=customXml/item2.xml><?xml version="1.0" encoding="utf-8"?>
+<templateProperties xmlns="urn:microsoft.template.properties">
+  <_Version/>
+  <_LCID/>
+</templateProperties>
+</file>
+
+<file path=customXml/item3.xml><?xml version="1.0" encoding="utf-8"?>
 <tns:customPropertyEditors xmlns:tns="http://schemas.microsoft.com/office/2006/customDocumentInformationPanel">
   <tns:showOnOpen/>
   <tns:defaultPropertyEditorNamespace/>
 </tns:customPropertyEditors>
 </file>
 
-<file path=customXml/item3.xml><?xml version="1.0" encoding="utf-8"?>
-<templateProperties xmlns="urn:microsoft.template.properties">
-  <_Version/>
-  <_LCID/>
-</templateProperties>
-</file>
-
 <file path=customXml/item4.xml><?xml version="1.0" encoding="utf-8"?>
-<templateProperties xmlns="urn:microsoft.template.properties">
-  <_Version/>
-  <_LCID/>
-</templateProperties>
-</file>
-
-<file path=customXml/item5.xml><?xml version="1.0" encoding="utf-8"?>
 <?mso-contentType ?>
 <FormTemplates xmlns="http://schemas.microsoft.com/sharepoint/v3/contenttype/forms">
   <Display>DocumentLibraryForm</Display>
   <Edit>AssetEditForm</Edit>
   <New>DocumentLibraryForm</New>
 </FormTemplates>
+</file>
+
+<file path=customXml/item5.xml><?xml version="1.0" encoding="utf-8"?>
+<templateProperties xmlns="urn:microsoft.template.properties">
+  <_Version/>
+  <_LCID/>
+</templateProperties>
 </file>
 
 <file path=customXml/item6.xml><?xml version="1.0" encoding="utf-8"?>
@@ -17429,6 +17127,14 @@
 </file>
 
 <file path=customXml/itemProps2.xml><?xml version="1.0" encoding="utf-8"?>
+<ds:datastoreItem xmlns:ds="http://schemas.openxmlformats.org/officeDocument/2006/customXml" ds:itemID="{C7DCFB9A-D0A9-4B95-B0C1-3C48EE5A7A72}">
+  <ds:schemaRefs>
+    <ds:schemaRef ds:uri="urn:microsoft.template.properties"/>
+  </ds:schemaRefs>
+</ds:datastoreItem>
+</file>
+
+<file path=customXml/itemProps3.xml><?xml version="1.0" encoding="utf-8"?>
 <ds:datastoreItem xmlns:ds="http://schemas.openxmlformats.org/officeDocument/2006/customXml" ds:itemID="{2B06F414-C573-4C0B-9746-2EC8EAD8EB56}">
   <ds:schemaRefs>
     <ds:schemaRef ds:uri="http://schemas.microsoft.com/office/2006/customDocumentInformationPanel"/>
@@ -17436,15 +17142,15 @@
 </ds:datastoreItem>
 </file>
 
-<file path=customXml/itemProps3.xml><?xml version="1.0" encoding="utf-8"?>
-<ds:datastoreItem xmlns:ds="http://schemas.openxmlformats.org/officeDocument/2006/customXml" ds:itemID="{C7DCFB9A-D0A9-4B95-B0C1-3C48EE5A7A72}">
+<file path=customXml/itemProps4.xml><?xml version="1.0" encoding="utf-8"?>
+<ds:datastoreItem xmlns:ds="http://schemas.openxmlformats.org/officeDocument/2006/customXml" ds:itemID="{897179F2-915B-40D3-9FD0-E7154878717B}">
   <ds:schemaRefs>
-    <ds:schemaRef ds:uri="urn:microsoft.template.properties"/>
+    <ds:schemaRef ds:uri="http://schemas.microsoft.com/sharepoint/v3/contenttype/forms"/>
   </ds:schemaRefs>
 </ds:datastoreItem>
 </file>
 
-<file path=customXml/itemProps4.xml><?xml version="1.0" encoding="utf-8"?>
+<file path=customXml/itemProps5.xml><?xml version="1.0" encoding="utf-8"?>
 <ds:datastoreItem xmlns:ds="http://schemas.openxmlformats.org/officeDocument/2006/customXml" ds:itemID="{37A44DD3-EB41-461C-8831-8E039C645FD7}">
   <ds:schemaRefs>
     <ds:schemaRef ds:uri="urn:microsoft.template.properties"/>
@@ -17452,16 +17158,8 @@
 </ds:datastoreItem>
 </file>
 
-<file path=customXml/itemProps5.xml><?xml version="1.0" encoding="utf-8"?>
-<ds:datastoreItem xmlns:ds="http://schemas.openxmlformats.org/officeDocument/2006/customXml" ds:itemID="{897179F2-915B-40D3-9FD0-E7154878717B}">
-  <ds:schemaRefs>
-    <ds:schemaRef ds:uri="http://schemas.microsoft.com/sharepoint/v3/contenttype/forms"/>
-  </ds:schemaRefs>
-</ds:datastoreItem>
-</file>
-
 <file path=customXml/itemProps6.xml><?xml version="1.0" encoding="utf-8"?>
-<ds:datastoreItem xmlns:ds="http://schemas.openxmlformats.org/officeDocument/2006/customXml" ds:itemID="{A56C22F5-876F-498E-8F75-0EC40D6EE7D5}">
+<ds:datastoreItem xmlns:ds="http://schemas.openxmlformats.org/officeDocument/2006/customXml" ds:itemID="{3ECF27CB-F06D-4DEF-A0F9-531763C8077A}">
   <ds:schemaRefs>
     <ds:schemaRef ds:uri="http://schemas.openxmlformats.org/officeDocument/2006/bibliography"/>
   </ds:schemaRefs>
